--- a/static/docs/profile/Miyako_Jones_CV.docx
+++ b/static/docs/profile/Miyako_Jones_CV.docx
@@ -1,6 +1,6 @@
 
 <file path=word/document.xml><?xml version="1.0" encoding="utf-8"?>
-<w:document xmlns:wpc="http://schemas.microsoft.com/office/word/2010/wordprocessingCanvas" xmlns:cx="http://schemas.microsoft.com/office/drawing/2014/chartex" xmlns:cx1="http://schemas.microsoft.com/office/drawing/2015/9/8/chartex" xmlns:cx2="http://schemas.microsoft.com/office/drawing/2015/10/21/chartex" xmlns:cx3="http://schemas.microsoft.com/office/drawing/2016/5/9/chartex" xmlns:cx4="http://schemas.microsoft.com/office/drawing/2016/5/10/chartex" xmlns:cx5="http://schemas.microsoft.com/office/drawing/2016/5/11/chartex" xmlns:cx6="http://schemas.microsoft.com/office/drawing/2016/5/12/chartex" xmlns:cx7="http://schemas.microsoft.com/office/drawing/2016/5/13/chartex" xmlns:cx8="http://schemas.microsoft.com/office/drawing/2016/5/14/chartex" xmlns:mc="http://schemas.openxmlformats.org/markup-compatibility/2006" xmlns:aink="http://schemas.microsoft.com/office/drawing/2016/ink" xmlns:am3d="http://schemas.microsoft.com/office/drawing/2017/model3d" xmlns:o="urn:schemas-microsoft-com:office:office" xmlns:r="http://schemas.openxmlformats.org/officeDocument/2006/relationships" xmlns:m="http://schemas.openxmlformats.org/officeDocument/2006/math" xmlns:v="urn:schemas-microsoft-com:vml" xmlns:wp14="http://schemas.microsoft.com/office/word/2010/wordprocessingDrawing" xmlns:wp="http://schemas.openxmlformats.org/drawingml/2006/wordprocessingDrawing" xmlns:w10="urn:schemas-microsoft-com:office:word" xmlns:w="http://schemas.openxmlformats.org/wordprocessingml/2006/main" xmlns:w14="http://schemas.microsoft.com/office/word/2010/wordml" xmlns:w15="http://schemas.microsoft.com/office/word/2012/wordml" xmlns:w16cex="http://schemas.microsoft.com/office/word/2018/wordml/cex" xmlns:w16cid="http://schemas.microsoft.com/office/word/2016/wordml/cid" xmlns:w16="http://schemas.microsoft.com/office/word/2018/wordml" xmlns:w16se="http://schemas.microsoft.com/office/word/2015/wordml/symex" xmlns:wpg="http://schemas.microsoft.com/office/word/2010/wordprocessingGroup" xmlns:wpi="http://schemas.microsoft.com/office/word/2010/wordprocessingInk" xmlns:wne="http://schemas.microsoft.com/office/word/2006/wordml" xmlns:wps="http://schemas.microsoft.com/office/word/2010/wordprocessingShape" mc:Ignorable="w14 w15 w16se w16cid w16 w16cex wp14">
+<w:document xmlns:wpc="http://schemas.microsoft.com/office/word/2010/wordprocessingCanvas" xmlns:cx="http://schemas.microsoft.com/office/drawing/2014/chartex" xmlns:cx1="http://schemas.microsoft.com/office/drawing/2015/9/8/chartex" xmlns:cx2="http://schemas.microsoft.com/office/drawing/2015/10/21/chartex" xmlns:cx3="http://schemas.microsoft.com/office/drawing/2016/5/9/chartex" xmlns:cx4="http://schemas.microsoft.com/office/drawing/2016/5/10/chartex" xmlns:cx5="http://schemas.microsoft.com/office/drawing/2016/5/11/chartex" xmlns:cx6="http://schemas.microsoft.com/office/drawing/2016/5/12/chartex" xmlns:cx7="http://schemas.microsoft.com/office/drawing/2016/5/13/chartex" xmlns:cx8="http://schemas.microsoft.com/office/drawing/2016/5/14/chartex" xmlns:mc="http://schemas.openxmlformats.org/markup-compatibility/2006" xmlns:aink="http://schemas.microsoft.com/office/drawing/2016/ink" xmlns:am3d="http://schemas.microsoft.com/office/drawing/2017/model3d" xmlns:o="urn:schemas-microsoft-com:office:office" xmlns:oel="http://schemas.microsoft.com/office/2019/extlst" xmlns:r="http://schemas.openxmlformats.org/officeDocument/2006/relationships" xmlns:m="http://schemas.openxmlformats.org/officeDocument/2006/math" xmlns:v="urn:schemas-microsoft-com:vml" xmlns:wp14="http://schemas.microsoft.com/office/word/2010/wordprocessingDrawing" xmlns:wp="http://schemas.openxmlformats.org/drawingml/2006/wordprocessingDrawing" xmlns:w10="urn:schemas-microsoft-com:office:word" xmlns:w="http://schemas.openxmlformats.org/wordprocessingml/2006/main" xmlns:w14="http://schemas.microsoft.com/office/word/2010/wordml" xmlns:w15="http://schemas.microsoft.com/office/word/2012/wordml" xmlns:w16cex="http://schemas.microsoft.com/office/word/2018/wordml/cex" xmlns:w16cid="http://schemas.microsoft.com/office/word/2016/wordml/cid" xmlns:w16="http://schemas.microsoft.com/office/word/2018/wordml" xmlns:w16sdtdh="http://schemas.microsoft.com/office/word/2020/wordml/sdtdatahash" xmlns:w16se="http://schemas.microsoft.com/office/word/2015/wordml/symex" xmlns:wpg="http://schemas.microsoft.com/office/word/2010/wordprocessingGroup" xmlns:wpi="http://schemas.microsoft.com/office/word/2010/wordprocessingInk" xmlns:wne="http://schemas.microsoft.com/office/word/2006/wordml" xmlns:wps="http://schemas.microsoft.com/office/word/2010/wordprocessingShape" mc:Ignorable="w14 w15 w16se w16cid w16 w16cex w16sdtdh wp14">
   <w:background w:color="FFFFFF"/>
   <w:body>
     <w:tbl>
@@ -212,47 +212,26 @@
           <w:sz w:val="20"/>
           <w:szCs w:val="20"/>
         </w:rPr>
-        <w:t>4</w:t>
-      </w:r>
-      <w:r>
-        <w:rPr>
-          <w:rFonts w:ascii="Georgia" w:eastAsia="Georgia" w:hAnsi="Georgia" w:cs="Georgia"/>
-          <w:sz w:val="20"/>
-          <w:szCs w:val="20"/>
-        </w:rPr>
-        <w:t xml:space="preserve"> years of combined experience with website development and software engineering. Organized, responsible, hard-working, </w:t>
-      </w:r>
-      <w:r>
-        <w:rPr>
-          <w:rFonts w:ascii="Georgia" w:eastAsia="Georgia" w:hAnsi="Georgia" w:cs="Georgia"/>
-          <w:sz w:val="20"/>
-          <w:szCs w:val="20"/>
-        </w:rPr>
-        <w:t xml:space="preserve">a </w:t>
-      </w:r>
-      <w:r>
-        <w:rPr>
-          <w:rFonts w:ascii="Georgia" w:eastAsia="Georgia" w:hAnsi="Georgia" w:cs="Georgia"/>
-          <w:sz w:val="20"/>
-          <w:szCs w:val="20"/>
-        </w:rPr>
-        <w:t>team player</w:t>
-      </w:r>
-      <w:r>
-        <w:rPr>
-          <w:rFonts w:ascii="Georgia" w:eastAsia="Georgia" w:hAnsi="Georgia" w:cs="Georgia"/>
-          <w:sz w:val="20"/>
-          <w:szCs w:val="20"/>
-        </w:rPr>
-        <w:t xml:space="preserve"> and a self-starter</w:t>
-      </w:r>
-      <w:r>
-        <w:rPr>
-          <w:rFonts w:ascii="Georgia" w:eastAsia="Georgia" w:hAnsi="Georgia" w:cs="Georgia"/>
-          <w:sz w:val="20"/>
-          <w:szCs w:val="20"/>
-        </w:rPr>
-        <w:t>. Skills include:</w:t>
+        <w:t>5 years of combined experience with website development and software engineering. Organized, responsible, hard-working, a team player, and a self-starter</w:t>
+      </w:r>
+      <w:r>
+        <w:rPr>
+          <w:rFonts w:ascii="Georgia" w:eastAsia="Georgia" w:hAnsi="Georgia" w:cs="Georgia"/>
+          <w:sz w:val="20"/>
+          <w:szCs w:val="20"/>
+        </w:rPr>
+        <w:t>.</w:t>
+      </w:r>
+      <w:r>
+        <w:t xml:space="preserve"> </w:t>
+      </w:r>
+      <w:r>
+        <w:rPr>
+          <w:rFonts w:ascii="Georgia" w:eastAsia="Georgia" w:hAnsi="Georgia" w:cs="Georgia"/>
+          <w:sz w:val="20"/>
+          <w:szCs w:val="20"/>
+        </w:rPr>
+        <w:t>Skills include:</w:t>
       </w:r>
     </w:p>
     <w:tbl>
@@ -522,71 +501,7 @@
                 <w:sz w:val="20"/>
                 <w:szCs w:val="20"/>
               </w:rPr>
-              <w:t>C#</w:t>
-            </w:r>
-            <w:r>
-              <w:rPr>
-                <w:rFonts w:ascii="Georgia" w:eastAsia="Georgia" w:hAnsi="Georgia" w:cs="Georgia"/>
-                <w:sz w:val="20"/>
-                <w:szCs w:val="20"/>
-              </w:rPr>
-              <w:t xml:space="preserve">, </w:t>
-            </w:r>
-            <w:r>
-              <w:rPr>
-                <w:rFonts w:ascii="Georgia" w:eastAsia="Georgia" w:hAnsi="Georgia" w:cs="Georgia"/>
-                <w:sz w:val="20"/>
-                <w:szCs w:val="20"/>
-              </w:rPr>
-              <w:t>.NET</w:t>
-            </w:r>
-            <w:r>
-              <w:rPr>
-                <w:rFonts w:ascii="Georgia" w:eastAsia="Georgia" w:hAnsi="Georgia" w:cs="Georgia"/>
-                <w:sz w:val="20"/>
-                <w:szCs w:val="20"/>
-              </w:rPr>
-              <w:t xml:space="preserve"> Framework, .NET Core</w:t>
-            </w:r>
-            <w:r>
-              <w:rPr>
-                <w:rFonts w:ascii="Georgia" w:eastAsia="Georgia" w:hAnsi="Georgia" w:cs="Georgia"/>
-                <w:sz w:val="20"/>
-                <w:szCs w:val="20"/>
-              </w:rPr>
-              <w:t xml:space="preserve">, </w:t>
-            </w:r>
-            <w:r>
-              <w:rPr>
-                <w:rFonts w:ascii="Georgia" w:eastAsia="Georgia" w:hAnsi="Georgia" w:cs="Georgia"/>
-                <w:sz w:val="20"/>
-                <w:szCs w:val="20"/>
-              </w:rPr>
-              <w:t xml:space="preserve">ASP.NET, </w:t>
-            </w:r>
-            <w:r>
-              <w:rPr>
-                <w:rFonts w:ascii="Georgia" w:eastAsia="Georgia" w:hAnsi="Georgia" w:cs="Georgia"/>
-                <w:sz w:val="20"/>
-                <w:szCs w:val="20"/>
-              </w:rPr>
-              <w:t>HTML, CSS, JavaScript</w:t>
-            </w:r>
-            <w:r>
-              <w:rPr>
-                <w:rFonts w:ascii="Georgia" w:eastAsia="Georgia" w:hAnsi="Georgia" w:cs="Georgia"/>
-                <w:sz w:val="20"/>
-                <w:szCs w:val="20"/>
-              </w:rPr>
-              <w:t xml:space="preserve">, </w:t>
-            </w:r>
-            <w:r>
-              <w:rPr>
-                <w:rFonts w:ascii="Georgia" w:eastAsia="Georgia" w:hAnsi="Georgia" w:cs="Georgia"/>
-                <w:sz w:val="20"/>
-                <w:szCs w:val="20"/>
-              </w:rPr>
-              <w:t>PHP, C++, Java, Python</w:t>
+              <w:t>HTML, CSS, JavaScript, Typescript, C#, PHP, SQL, C++, Java, Python</w:t>
             </w:r>
           </w:p>
         </w:tc>
@@ -640,23 +555,7 @@
                 <w:sz w:val="20"/>
                 <w:szCs w:val="20"/>
               </w:rPr>
-              <w:t>j</w:t>
-            </w:r>
-            <w:r>
-              <w:rPr>
-                <w:rFonts w:ascii="Georgia" w:eastAsia="Georgia" w:hAnsi="Georgia" w:cs="Georgia"/>
-                <w:sz w:val="20"/>
-                <w:szCs w:val="20"/>
-              </w:rPr>
-              <w:t>Query</w:t>
-            </w:r>
-            <w:r>
-              <w:rPr>
-                <w:rFonts w:ascii="Georgia" w:eastAsia="Georgia" w:hAnsi="Georgia" w:cs="Georgia"/>
-                <w:sz w:val="20"/>
-                <w:szCs w:val="20"/>
-              </w:rPr>
-              <w:t>, Fabric</w:t>
+              <w:t>jQuery, Fabric</w:t>
             </w:r>
           </w:p>
         </w:tc>
@@ -710,7 +609,153 @@
                 <w:sz w:val="20"/>
                 <w:szCs w:val="20"/>
               </w:rPr>
-              <w:t>Bootstrap 3 &amp; 4, Daemonite’s Material UI, Angular 1, Vue.js 2</w:t>
+              <w:t>Bootstrap, .NET Framework/Core, ASP.NET MVC/Web API, Winforms, WPF, Vue</w:t>
+            </w:r>
+            <w:r>
+              <w:rPr>
+                <w:rFonts w:ascii="Georgia" w:eastAsia="Georgia" w:hAnsi="Georgia" w:cs="Georgia"/>
+                <w:sz w:val="20"/>
+                <w:szCs w:val="20"/>
+              </w:rPr>
+              <w:t>.js</w:t>
+            </w:r>
+            <w:r>
+              <w:rPr>
+                <w:rFonts w:ascii="Georgia" w:eastAsia="Georgia" w:hAnsi="Georgia" w:cs="Georgia"/>
+                <w:sz w:val="20"/>
+                <w:szCs w:val="20"/>
+              </w:rPr>
+              <w:t>, AngularJS</w:t>
+            </w:r>
+          </w:p>
+        </w:tc>
+      </w:tr>
+      <w:tr>
+        <w:tc>
+          <w:tcPr>
+            <w:tcW w:w="1860" w:type="dxa"/>
+            <w:tcMar>
+              <w:top w:w="72" w:type="dxa"/>
+              <w:left w:w="72" w:type="dxa"/>
+              <w:bottom w:w="72" w:type="dxa"/>
+              <w:right w:w="72" w:type="dxa"/>
+            </w:tcMar>
+          </w:tcPr>
+          <w:p>
+            <w:pPr>
+              <w:spacing w:line="240" w:lineRule="auto"/>
+              <w:contextualSpacing w:val="0"/>
+              <w:jc w:val="right"/>
+              <w:rPr>
+                <w:rFonts w:ascii="Georgia" w:eastAsia="Georgia" w:hAnsi="Georgia" w:cs="Georgia"/>
+                <w:b/>
+                <w:sz w:val="20"/>
+                <w:szCs w:val="20"/>
+              </w:rPr>
+            </w:pPr>
+            <w:r>
+              <w:rPr>
+                <w:rFonts w:ascii="Georgia" w:eastAsia="Georgia" w:hAnsi="Georgia" w:cs="Georgia"/>
+                <w:b/>
+                <w:sz w:val="20"/>
+                <w:szCs w:val="20"/>
+              </w:rPr>
+              <w:t>Databases:</w:t>
+            </w:r>
+          </w:p>
+        </w:tc>
+        <w:tc>
+          <w:tcPr>
+            <w:tcW w:w="8610" w:type="dxa"/>
+            <w:tcMar>
+              <w:top w:w="72" w:type="dxa"/>
+              <w:left w:w="72" w:type="dxa"/>
+              <w:bottom w:w="72" w:type="dxa"/>
+              <w:right w:w="72" w:type="dxa"/>
+            </w:tcMar>
+          </w:tcPr>
+          <w:p>
+            <w:pPr>
+              <w:spacing w:line="240" w:lineRule="auto"/>
+              <w:contextualSpacing w:val="0"/>
+              <w:rPr>
+                <w:rFonts w:ascii="Georgia" w:eastAsia="Georgia" w:hAnsi="Georgia" w:cs="Georgia"/>
+                <w:sz w:val="20"/>
+                <w:szCs w:val="20"/>
+              </w:rPr>
+            </w:pPr>
+            <w:r>
+              <w:rPr>
+                <w:rFonts w:ascii="Georgia" w:eastAsia="Georgia" w:hAnsi="Georgia" w:cs="Georgia"/>
+                <w:sz w:val="20"/>
+                <w:szCs w:val="20"/>
+              </w:rPr>
+              <w:t>MySQL, SQLServer, SQLite, MariaDB, MongoDB, Firebase</w:t>
+            </w:r>
+          </w:p>
+        </w:tc>
+      </w:tr>
+      <w:tr>
+        <w:tc>
+          <w:tcPr>
+            <w:tcW w:w="1860" w:type="dxa"/>
+            <w:tcMar>
+              <w:top w:w="72" w:type="dxa"/>
+              <w:left w:w="72" w:type="dxa"/>
+              <w:bottom w:w="72" w:type="dxa"/>
+              <w:right w:w="72" w:type="dxa"/>
+            </w:tcMar>
+          </w:tcPr>
+          <w:p>
+            <w:pPr>
+              <w:spacing w:line="240" w:lineRule="auto"/>
+              <w:contextualSpacing w:val="0"/>
+              <w:jc w:val="right"/>
+              <w:rPr>
+                <w:rFonts w:ascii="Georgia" w:eastAsia="Georgia" w:hAnsi="Georgia" w:cs="Georgia"/>
+                <w:b/>
+                <w:sz w:val="20"/>
+                <w:szCs w:val="20"/>
+              </w:rPr>
+            </w:pPr>
+            <w:r>
+              <w:rPr>
+                <w:rFonts w:ascii="Georgia" w:eastAsia="Georgia" w:hAnsi="Georgia" w:cs="Georgia"/>
+                <w:b/>
+                <w:sz w:val="20"/>
+                <w:szCs w:val="20"/>
+              </w:rPr>
+              <w:t>Testing:</w:t>
+            </w:r>
+          </w:p>
+        </w:tc>
+        <w:tc>
+          <w:tcPr>
+            <w:tcW w:w="8610" w:type="dxa"/>
+            <w:tcMar>
+              <w:top w:w="72" w:type="dxa"/>
+              <w:left w:w="72" w:type="dxa"/>
+              <w:bottom w:w="72" w:type="dxa"/>
+              <w:right w:w="72" w:type="dxa"/>
+            </w:tcMar>
+          </w:tcPr>
+          <w:p>
+            <w:pPr>
+              <w:spacing w:line="240" w:lineRule="auto"/>
+              <w:contextualSpacing w:val="0"/>
+              <w:rPr>
+                <w:rFonts w:ascii="Georgia" w:eastAsia="Georgia" w:hAnsi="Georgia" w:cs="Georgia"/>
+                <w:sz w:val="20"/>
+                <w:szCs w:val="20"/>
+              </w:rPr>
+            </w:pPr>
+            <w:r>
+              <w:rPr>
+                <w:rFonts w:ascii="Georgia" w:eastAsia="Georgia" w:hAnsi="Georgia" w:cs="Georgia"/>
+                <w:sz w:val="20"/>
+                <w:szCs w:val="20"/>
+              </w:rPr>
+              <w:t>NUnit, Karma, Jasmine</w:t>
             </w:r>
           </w:p>
         </w:tc>
@@ -829,23 +874,7 @@
                 <w:sz w:val="20"/>
                 <w:szCs w:val="20"/>
               </w:rPr>
-              <w:t>UML, Agile, Google</w:t>
-            </w:r>
-            <w:r>
-              <w:rPr>
-                <w:rFonts w:ascii="Georgia" w:eastAsia="Georgia" w:hAnsi="Georgia" w:cs="Georgia"/>
-                <w:sz w:val="20"/>
-                <w:szCs w:val="20"/>
-              </w:rPr>
-              <w:t>’s</w:t>
-            </w:r>
-            <w:r>
-              <w:rPr>
-                <w:rFonts w:ascii="Georgia" w:eastAsia="Georgia" w:hAnsi="Georgia" w:cs="Georgia"/>
-                <w:sz w:val="20"/>
-                <w:szCs w:val="20"/>
-              </w:rPr>
-              <w:t xml:space="preserve"> Material Design</w:t>
+              <w:t>Agile, UML, Material Design</w:t>
             </w:r>
           </w:p>
         </w:tc>
@@ -928,7 +957,7 @@
                 <w:sz w:val="20"/>
                 <w:szCs w:val="20"/>
               </w:rPr>
-              <w:t>Databases:</w:t>
+              <w:t>Software:</w:t>
             </w:r>
           </w:p>
         </w:tc>
@@ -953,23 +982,7 @@
                 <w:sz w:val="20"/>
                 <w:szCs w:val="20"/>
               </w:rPr>
-              <w:t xml:space="preserve">MySQL, </w:t>
-            </w:r>
-            <w:r>
-              <w:rPr>
-                <w:rFonts w:ascii="Georgia" w:eastAsia="Georgia" w:hAnsi="Georgia" w:cs="Georgia"/>
-                <w:sz w:val="20"/>
-                <w:szCs w:val="20"/>
-              </w:rPr>
-              <w:t xml:space="preserve">SQL Server, SQLite, MongoDB, </w:t>
-            </w:r>
-            <w:r>
-              <w:rPr>
-                <w:rFonts w:ascii="Georgia" w:eastAsia="Georgia" w:hAnsi="Georgia" w:cs="Georgia"/>
-                <w:sz w:val="20"/>
-                <w:szCs w:val="20"/>
-              </w:rPr>
-              <w:t>Firebase</w:t>
+              <w:t>Visual Studio/Code, Git, Subversion, WordPress, Webpack</w:t>
             </w:r>
           </w:p>
         </w:tc>
@@ -990,76 +1003,6 @@
               <w:spacing w:line="240" w:lineRule="auto"/>
               <w:contextualSpacing w:val="0"/>
               <w:jc w:val="right"/>
-            </w:pPr>
-            <w:r>
-              <w:rPr>
-                <w:rFonts w:ascii="Georgia" w:eastAsia="Georgia" w:hAnsi="Georgia" w:cs="Georgia"/>
-                <w:b/>
-                <w:sz w:val="20"/>
-                <w:szCs w:val="20"/>
-              </w:rPr>
-              <w:t>Software:</w:t>
-            </w:r>
-          </w:p>
-        </w:tc>
-        <w:tc>
-          <w:tcPr>
-            <w:tcW w:w="8610" w:type="dxa"/>
-            <w:tcMar>
-              <w:top w:w="72" w:type="dxa"/>
-              <w:left w:w="72" w:type="dxa"/>
-              <w:bottom w:w="72" w:type="dxa"/>
-              <w:right w:w="72" w:type="dxa"/>
-            </w:tcMar>
-          </w:tcPr>
-          <w:p>
-            <w:pPr>
-              <w:spacing w:line="240" w:lineRule="auto"/>
-              <w:contextualSpacing w:val="0"/>
-            </w:pPr>
-            <w:r>
-              <w:rPr>
-                <w:rFonts w:ascii="Georgia" w:eastAsia="Georgia" w:hAnsi="Georgia" w:cs="Georgia"/>
-                <w:sz w:val="20"/>
-                <w:szCs w:val="20"/>
-              </w:rPr>
-              <w:t xml:space="preserve">Visual Studio/Code, Git, Subversion, </w:t>
-            </w:r>
-            <w:r>
-              <w:rPr>
-                <w:rFonts w:ascii="Georgia" w:eastAsia="Georgia" w:hAnsi="Georgia" w:cs="Georgia"/>
-                <w:sz w:val="20"/>
-                <w:szCs w:val="20"/>
-              </w:rPr>
-              <w:t>WordPress</w:t>
-            </w:r>
-            <w:r>
-              <w:rPr>
-                <w:rFonts w:ascii="Georgia" w:eastAsia="Georgia" w:hAnsi="Georgia" w:cs="Georgia"/>
-                <w:sz w:val="20"/>
-                <w:szCs w:val="20"/>
-              </w:rPr>
-              <w:t>, Google Meet, Microsoft Teams, Zoom</w:t>
-            </w:r>
-          </w:p>
-        </w:tc>
-      </w:tr>
-      <w:tr>
-        <w:tc>
-          <w:tcPr>
-            <w:tcW w:w="1860" w:type="dxa"/>
-            <w:tcMar>
-              <w:top w:w="72" w:type="dxa"/>
-              <w:left w:w="72" w:type="dxa"/>
-              <w:bottom w:w="72" w:type="dxa"/>
-              <w:right w:w="72" w:type="dxa"/>
-            </w:tcMar>
-          </w:tcPr>
-          <w:p>
-            <w:pPr>
-              <w:spacing w:line="240" w:lineRule="auto"/>
-              <w:contextualSpacing w:val="0"/>
-              <w:jc w:val="right"/>
               <w:rPr>
                 <w:rFonts w:ascii="Georgia" w:eastAsia="Georgia" w:hAnsi="Georgia" w:cs="Georgia"/>
                 <w:b/>
@@ -1104,39 +1047,7 @@
                 <w:sz w:val="20"/>
                 <w:szCs w:val="20"/>
               </w:rPr>
-              <w:t xml:space="preserve">Digital Ocean, </w:t>
-            </w:r>
-            <w:r>
-              <w:rPr>
-                <w:rFonts w:ascii="Georgia" w:eastAsia="Georgia" w:hAnsi="Georgia" w:cs="Georgia"/>
-                <w:sz w:val="20"/>
-                <w:szCs w:val="20"/>
-              </w:rPr>
-              <w:t xml:space="preserve">Azure, </w:t>
-            </w:r>
-            <w:r>
-              <w:rPr>
-                <w:rFonts w:ascii="Georgia" w:eastAsia="Georgia" w:hAnsi="Georgia" w:cs="Georgia"/>
-                <w:sz w:val="20"/>
-                <w:szCs w:val="20"/>
-              </w:rPr>
-              <w:t xml:space="preserve">Jira, </w:t>
-            </w:r>
-            <w:r>
-              <w:rPr>
-                <w:rFonts w:ascii="Georgia" w:eastAsia="Georgia" w:hAnsi="Georgia" w:cs="Georgia"/>
-                <w:sz w:val="20"/>
-                <w:szCs w:val="20"/>
-              </w:rPr>
-              <w:t xml:space="preserve">Stripe, Recurly, </w:t>
-            </w:r>
-            <w:r>
-              <w:rPr>
-                <w:rFonts w:ascii="Georgia" w:eastAsia="Georgia" w:hAnsi="Georgia" w:cs="Georgia"/>
-                <w:sz w:val="20"/>
-                <w:szCs w:val="20"/>
-              </w:rPr>
-              <w:t>Google Cloud</w:t>
+              <w:t>Digital Ocean, Azure, Jira, Stripe, Recurly, Google Cloud</w:t>
             </w:r>
           </w:p>
         </w:tc>
@@ -1203,19 +1114,111 @@
     </w:p>
     <w:p>
       <w:pPr>
+        <w:spacing w:after="60" w:line="240" w:lineRule="auto"/>
+        <w:contextualSpacing w:val="0"/>
+        <w:rPr>
+          <w:rFonts w:ascii="Georgia" w:hAnsi="Georgia"/>
+          <w:sz w:val="20"/>
+          <w:szCs w:val="20"/>
+        </w:rPr>
+      </w:pPr>
+      <w:bookmarkStart w:id="0" w:name="h.gxh591rfhruf" w:colFirst="0" w:colLast="0"/>
+      <w:bookmarkEnd w:id="0"/>
+      <w:r>
+        <w:rPr>
+          <w:rFonts w:ascii="Georgia" w:hAnsi="Georgia"/>
+          <w:b/>
+          <w:bCs/>
+          <w:sz w:val="20"/>
+          <w:szCs w:val="20"/>
+        </w:rPr>
+        <w:t>Software Engineer</w:t>
+      </w:r>
+      <w:r>
+        <w:rPr>
+          <w:rFonts w:ascii="Georgia" w:hAnsi="Georgia"/>
+          <w:sz w:val="20"/>
+          <w:szCs w:val="20"/>
+        </w:rPr>
+        <w:t xml:space="preserve"> (Jan. 2021 to Present)</w:t>
+      </w:r>
+    </w:p>
+    <w:p>
+      <w:pPr>
+        <w:spacing w:after="120" w:line="240" w:lineRule="auto"/>
+        <w:contextualSpacing w:val="0"/>
+        <w:rPr>
+          <w:rFonts w:ascii="Georgia" w:eastAsia="Georgia" w:hAnsi="Georgia" w:cs="Georgia"/>
+          <w:b/>
+          <w:sz w:val="20"/>
+          <w:szCs w:val="20"/>
+        </w:rPr>
+      </w:pPr>
+      <w:r>
+        <w:rPr>
+          <w:rFonts w:ascii="Georgia" w:hAnsi="Georgia"/>
+          <w:b/>
+          <w:bCs/>
+          <w:sz w:val="20"/>
+          <w:szCs w:val="20"/>
+        </w:rPr>
+        <w:t>Remedia LLC, Austin, TX</w:t>
+      </w:r>
+    </w:p>
+    <w:p>
+      <w:pPr>
+        <w:spacing w:line="240" w:lineRule="auto"/>
+        <w:contextualSpacing w:val="0"/>
+        <w:rPr>
+          <w:rFonts w:ascii="Georgia" w:eastAsia="Georgia" w:hAnsi="Georgia" w:cs="Georgia"/>
+          <w:sz w:val="20"/>
+          <w:szCs w:val="20"/>
+        </w:rPr>
+      </w:pPr>
+      <w:r>
+        <w:rPr>
+          <w:rFonts w:ascii="Georgia" w:hAnsi="Georgia" w:cs="Segoe UI"/>
+          <w:sz w:val="20"/>
+          <w:szCs w:val="20"/>
+          <w:shd w:val="clear" w:color="auto" w:fill="FFFFFF"/>
+        </w:rPr>
+        <w:t>Full-stack Vue.js and .NET development</w:t>
+      </w:r>
+      <w:r>
+        <w:rPr>
+          <w:rFonts w:ascii="Georgia" w:hAnsi="Georgia" w:cs="Segoe UI"/>
+          <w:sz w:val="20"/>
+          <w:szCs w:val="20"/>
+          <w:shd w:val="clear" w:color="auto" w:fill="FFFFFF"/>
+        </w:rPr>
+        <w:t>.</w:t>
+      </w:r>
+    </w:p>
+    <w:p>
+      <w:pPr>
         <w:pStyle w:val="Heading3"/>
         <w:spacing w:before="0" w:after="0" w:line="240" w:lineRule="auto"/>
         <w:contextualSpacing w:val="0"/>
         <w:rPr>
           <w:rFonts w:ascii="Georgia" w:eastAsia="Georgia" w:hAnsi="Georgia" w:cs="Georgia"/>
+          <w:sz w:val="20"/>
+          <w:szCs w:val="20"/>
+        </w:rPr>
+      </w:pPr>
+    </w:p>
+    <w:p>
+      <w:pPr>
+        <w:pStyle w:val="Heading3"/>
+        <w:spacing w:before="0" w:after="0" w:line="240" w:lineRule="auto"/>
+        <w:contextualSpacing w:val="0"/>
+        <w:rPr>
+          <w:rFonts w:ascii="Georgia" w:eastAsia="Georgia" w:hAnsi="Georgia" w:cs="Georgia"/>
           <w:b w:val="0"/>
           <w:bCs/>
           <w:sz w:val="20"/>
           <w:szCs w:val="20"/>
         </w:rPr>
       </w:pPr>
-      <w:bookmarkStart w:id="0" w:name="h.gxh591rfhruf" w:colFirst="0" w:colLast="0"/>
-      <w:bookmarkEnd w:id="0"/>
       <w:r>
         <w:rPr>
           <w:rFonts w:ascii="Georgia" w:eastAsia="Georgia" w:hAnsi="Georgia" w:cs="Georgia"/>
@@ -1252,7 +1255,7 @@
           <w:sz w:val="20"/>
           <w:szCs w:val="20"/>
         </w:rPr>
-        <w:t>Present</w:t>
+        <w:t>2021</w:t>
       </w:r>
       <w:r>
         <w:rPr>
@@ -1318,7 +1321,23 @@
           <w:sz w:val="20"/>
           <w:szCs w:val="20"/>
         </w:rPr>
-        <w:t>. 2020 to Present)</w:t>
+        <w:t xml:space="preserve">. 2020 to </w:t>
+      </w:r>
+      <w:r>
+        <w:rPr>
+          <w:rFonts w:ascii="Georgia" w:hAnsi="Georgia"/>
+          <w:sz w:val="20"/>
+          <w:szCs w:val="20"/>
+        </w:rPr>
+        <w:t>Jan. 2021</w:t>
+      </w:r>
+      <w:r>
+        <w:rPr>
+          <w:rFonts w:ascii="Georgia" w:hAnsi="Georgia"/>
+          <w:sz w:val="20"/>
+          <w:szCs w:val="20"/>
+        </w:rPr>
+        <w:t>)</w:t>
       </w:r>
     </w:p>
     <w:p>
@@ -1860,6 +1879,7 @@
           <w:sz w:val="20"/>
           <w:szCs w:val="20"/>
         </w:rPr>
+        <w:lastRenderedPageBreak/>
         <w:t>Ported an existing .NET Framework application to .NET Core.</w:t>
       </w:r>
     </w:p>
@@ -1972,7 +1992,6 @@
           <w:sz w:val="20"/>
           <w:szCs w:val="20"/>
         </w:rPr>
-        <w:lastRenderedPageBreak/>
         <w:t>Developed web and desktop applications to display simultaneous video streams.</w:t>
       </w:r>
     </w:p>
@@ -2508,7 +2527,23 @@
           <w:sz w:val="20"/>
           <w:szCs w:val="20"/>
         </w:rPr>
-        <w:t>Developed and maintained a SharePoint website and workflow processes for Honors off-campus applications.</w:t>
+        <w:t>Developed and maintained a SharePoint website and workflow processes for Honors off-campus</w:t>
+      </w:r>
+      <w:r>
+        <w:rPr>
+          <w:rFonts w:ascii="Georgia" w:eastAsia="Georgia" w:hAnsi="Georgia" w:cs="Georgia"/>
+          <w:sz w:val="20"/>
+          <w:szCs w:val="20"/>
+        </w:rPr>
+        <w:t xml:space="preserve"> study</w:t>
+      </w:r>
+      <w:r>
+        <w:rPr>
+          <w:rFonts w:ascii="Georgia" w:eastAsia="Georgia" w:hAnsi="Georgia" w:cs="Georgia"/>
+          <w:sz w:val="20"/>
+          <w:szCs w:val="20"/>
+        </w:rPr>
+        <w:t xml:space="preserve"> applications.</w:t>
       </w:r>
     </w:p>
     <w:p>
@@ -2955,6 +2990,7 @@
           <w:sz w:val="20"/>
           <w:szCs w:val="20"/>
         </w:rPr>
+        <w:lastRenderedPageBreak/>
         <w:t>Assisted with information research for the Linden Legal Aid Centre website and newsletter.</w:t>
       </w:r>
     </w:p>
@@ -2979,7 +3015,31 @@
           <w:sz w:val="20"/>
           <w:szCs w:val="20"/>
         </w:rPr>
-        <w:t>Established variables and entered data using IBM SPSS software.</w:t>
+        <w:t>E</w:t>
+      </w:r>
+      <w:r>
+        <w:rPr>
+          <w:rFonts w:ascii="Georgia" w:eastAsia="Georgia" w:hAnsi="Georgia" w:cs="Georgia"/>
+          <w:sz w:val="20"/>
+          <w:szCs w:val="20"/>
+        </w:rPr>
+        <w:t>ntered data using IBM</w:t>
+      </w:r>
+      <w:r>
+        <w:rPr>
+          <w:rFonts w:ascii="Georgia" w:eastAsia="Georgia" w:hAnsi="Georgia" w:cs="Georgia"/>
+          <w:sz w:val="20"/>
+          <w:szCs w:val="20"/>
+        </w:rPr>
+        <w:t>’s</w:t>
+      </w:r>
+      <w:r>
+        <w:rPr>
+          <w:rFonts w:ascii="Georgia" w:eastAsia="Georgia" w:hAnsi="Georgia" w:cs="Georgia"/>
+          <w:sz w:val="20"/>
+          <w:szCs w:val="20"/>
+        </w:rPr>
+        <w:t xml:space="preserve"> SPSS software.</w:t>
       </w:r>
       <w:bookmarkStart w:id="7" w:name="h.k3id8zqi5kpg" w:colFirst="0" w:colLast="0"/>
       <w:bookmarkStart w:id="8" w:name="h.rgcq4wyrjf7w" w:colFirst="0" w:colLast="0"/>
@@ -4577,7 +4637,7 @@
 </file>
 
 <file path=word/endnotes.xml><?xml version="1.0" encoding="utf-8"?>
-<w:endnotes xmlns:wpc="http://schemas.microsoft.com/office/word/2010/wordprocessingCanvas" xmlns:cx="http://schemas.microsoft.com/office/drawing/2014/chartex" xmlns:cx1="http://schemas.microsoft.com/office/drawing/2015/9/8/chartex" xmlns:cx2="http://schemas.microsoft.com/office/drawing/2015/10/21/chartex" xmlns:cx3="http://schemas.microsoft.com/office/drawing/2016/5/9/chartex" xmlns:cx4="http://schemas.microsoft.com/office/drawing/2016/5/10/chartex" xmlns:cx5="http://schemas.microsoft.com/office/drawing/2016/5/11/chartex" xmlns:cx6="http://schemas.microsoft.com/office/drawing/2016/5/12/chartex" xmlns:cx7="http://schemas.microsoft.com/office/drawing/2016/5/13/chartex" xmlns:cx8="http://schemas.microsoft.com/office/drawing/2016/5/14/chartex" xmlns:mc="http://schemas.openxmlformats.org/markup-compatibility/2006" xmlns:aink="http://schemas.microsoft.com/office/drawing/2016/ink" xmlns:am3d="http://schemas.microsoft.com/office/drawing/2017/model3d" xmlns:o="urn:schemas-microsoft-com:office:office" xmlns:r="http://schemas.openxmlformats.org/officeDocument/2006/relationships" xmlns:m="http://schemas.openxmlformats.org/officeDocument/2006/math" xmlns:v="urn:schemas-microsoft-com:vml" xmlns:wp14="http://schemas.microsoft.com/office/word/2010/wordprocessingDrawing" xmlns:wp="http://schemas.openxmlformats.org/drawingml/2006/wordprocessingDrawing" xmlns:w10="urn:schemas-microsoft-com:office:word" xmlns:w="http://schemas.openxmlformats.org/wordprocessingml/2006/main" xmlns:w14="http://schemas.microsoft.com/office/word/2010/wordml" xmlns:w15="http://schemas.microsoft.com/office/word/2012/wordml" xmlns:w16cex="http://schemas.microsoft.com/office/word/2018/wordml/cex" xmlns:w16cid="http://schemas.microsoft.com/office/word/2016/wordml/cid" xmlns:w16="http://schemas.microsoft.com/office/word/2018/wordml" xmlns:w16se="http://schemas.microsoft.com/office/word/2015/wordml/symex" xmlns:wpg="http://schemas.microsoft.com/office/word/2010/wordprocessingGroup" xmlns:wpi="http://schemas.microsoft.com/office/word/2010/wordprocessingInk" xmlns:wne="http://schemas.microsoft.com/office/word/2006/wordml" xmlns:wps="http://schemas.microsoft.com/office/word/2010/wordprocessingShape" mc:Ignorable="w14 w15 w16se w16cid w16 w16cex wp14">
+<w:endnotes xmlns:wpc="http://schemas.microsoft.com/office/word/2010/wordprocessingCanvas" xmlns:cx="http://schemas.microsoft.com/office/drawing/2014/chartex" xmlns:cx1="http://schemas.microsoft.com/office/drawing/2015/9/8/chartex" xmlns:cx2="http://schemas.microsoft.com/office/drawing/2015/10/21/chartex" xmlns:cx3="http://schemas.microsoft.com/office/drawing/2016/5/9/chartex" xmlns:cx4="http://schemas.microsoft.com/office/drawing/2016/5/10/chartex" xmlns:cx5="http://schemas.microsoft.com/office/drawing/2016/5/11/chartex" xmlns:cx6="http://schemas.microsoft.com/office/drawing/2016/5/12/chartex" xmlns:cx7="http://schemas.microsoft.com/office/drawing/2016/5/13/chartex" xmlns:cx8="http://schemas.microsoft.com/office/drawing/2016/5/14/chartex" xmlns:mc="http://schemas.openxmlformats.org/markup-compatibility/2006" xmlns:aink="http://schemas.microsoft.com/office/drawing/2016/ink" xmlns:am3d="http://schemas.microsoft.com/office/drawing/2017/model3d" xmlns:o="urn:schemas-microsoft-com:office:office" xmlns:oel="http://schemas.microsoft.com/office/2019/extlst" xmlns:r="http://schemas.openxmlformats.org/officeDocument/2006/relationships" xmlns:m="http://schemas.openxmlformats.org/officeDocument/2006/math" xmlns:v="urn:schemas-microsoft-com:vml" xmlns:wp14="http://schemas.microsoft.com/office/word/2010/wordprocessingDrawing" xmlns:wp="http://schemas.openxmlformats.org/drawingml/2006/wordprocessingDrawing" xmlns:w10="urn:schemas-microsoft-com:office:word" xmlns:w="http://schemas.openxmlformats.org/wordprocessingml/2006/main" xmlns:w14="http://schemas.microsoft.com/office/word/2010/wordml" xmlns:w15="http://schemas.microsoft.com/office/word/2012/wordml" xmlns:w16cex="http://schemas.microsoft.com/office/word/2018/wordml/cex" xmlns:w16cid="http://schemas.microsoft.com/office/word/2016/wordml/cid" xmlns:w16="http://schemas.microsoft.com/office/word/2018/wordml" xmlns:w16sdtdh="http://schemas.microsoft.com/office/word/2020/wordml/sdtdatahash" xmlns:w16se="http://schemas.microsoft.com/office/word/2015/wordml/symex" xmlns:wpg="http://schemas.microsoft.com/office/word/2010/wordprocessingGroup" xmlns:wpi="http://schemas.microsoft.com/office/word/2010/wordprocessingInk" xmlns:wne="http://schemas.microsoft.com/office/word/2006/wordml" xmlns:wps="http://schemas.microsoft.com/office/word/2010/wordprocessingShape" mc:Ignorable="w14 w15 w16se w16cid w16 w16cex w16sdtdh wp14">
   <w:endnote w:type="separator" w:id="-1">
     <w:p>
       <w:pPr>
@@ -4602,7 +4662,7 @@
 </file>
 
 <file path=word/footer1.xml><?xml version="1.0" encoding="utf-8"?>
-<w:ftr xmlns:wpc="http://schemas.microsoft.com/office/word/2010/wordprocessingCanvas" xmlns:cx="http://schemas.microsoft.com/office/drawing/2014/chartex" xmlns:cx1="http://schemas.microsoft.com/office/drawing/2015/9/8/chartex" xmlns:cx2="http://schemas.microsoft.com/office/drawing/2015/10/21/chartex" xmlns:cx3="http://schemas.microsoft.com/office/drawing/2016/5/9/chartex" xmlns:cx4="http://schemas.microsoft.com/office/drawing/2016/5/10/chartex" xmlns:cx5="http://schemas.microsoft.com/office/drawing/2016/5/11/chartex" xmlns:cx6="http://schemas.microsoft.com/office/drawing/2016/5/12/chartex" xmlns:cx7="http://schemas.microsoft.com/office/drawing/2016/5/13/chartex" xmlns:cx8="http://schemas.microsoft.com/office/drawing/2016/5/14/chartex" xmlns:mc="http://schemas.openxmlformats.org/markup-compatibility/2006" xmlns:aink="http://schemas.microsoft.com/office/drawing/2016/ink" xmlns:am3d="http://schemas.microsoft.com/office/drawing/2017/model3d" xmlns:o="urn:schemas-microsoft-com:office:office" xmlns:r="http://schemas.openxmlformats.org/officeDocument/2006/relationships" xmlns:m="http://schemas.openxmlformats.org/officeDocument/2006/math" xmlns:v="urn:schemas-microsoft-com:vml" xmlns:wp14="http://schemas.microsoft.com/office/word/2010/wordprocessingDrawing" xmlns:wp="http://schemas.openxmlformats.org/drawingml/2006/wordprocessingDrawing" xmlns:w10="urn:schemas-microsoft-com:office:word" xmlns:w="http://schemas.openxmlformats.org/wordprocessingml/2006/main" xmlns:w14="http://schemas.microsoft.com/office/word/2010/wordml" xmlns:w15="http://schemas.microsoft.com/office/word/2012/wordml" xmlns:w16cex="http://schemas.microsoft.com/office/word/2018/wordml/cex" xmlns:w16cid="http://schemas.microsoft.com/office/word/2016/wordml/cid" xmlns:w16="http://schemas.microsoft.com/office/word/2018/wordml" xmlns:w16se="http://schemas.microsoft.com/office/word/2015/wordml/symex" xmlns:wpg="http://schemas.microsoft.com/office/word/2010/wordprocessingGroup" xmlns:wpi="http://schemas.microsoft.com/office/word/2010/wordprocessingInk" xmlns:wne="http://schemas.microsoft.com/office/word/2006/wordml" xmlns:wps="http://schemas.microsoft.com/office/word/2010/wordprocessingShape" mc:Ignorable="w14 w15 w16se w16cid w16 w16cex wp14">
+<w:ftr xmlns:wpc="http://schemas.microsoft.com/office/word/2010/wordprocessingCanvas" xmlns:cx="http://schemas.microsoft.com/office/drawing/2014/chartex" xmlns:cx1="http://schemas.microsoft.com/office/drawing/2015/9/8/chartex" xmlns:cx2="http://schemas.microsoft.com/office/drawing/2015/10/21/chartex" xmlns:cx3="http://schemas.microsoft.com/office/drawing/2016/5/9/chartex" xmlns:cx4="http://schemas.microsoft.com/office/drawing/2016/5/10/chartex" xmlns:cx5="http://schemas.microsoft.com/office/drawing/2016/5/11/chartex" xmlns:cx6="http://schemas.microsoft.com/office/drawing/2016/5/12/chartex" xmlns:cx7="http://schemas.microsoft.com/office/drawing/2016/5/13/chartex" xmlns:cx8="http://schemas.microsoft.com/office/drawing/2016/5/14/chartex" xmlns:mc="http://schemas.openxmlformats.org/markup-compatibility/2006" xmlns:aink="http://schemas.microsoft.com/office/drawing/2016/ink" xmlns:am3d="http://schemas.microsoft.com/office/drawing/2017/model3d" xmlns:o="urn:schemas-microsoft-com:office:office" xmlns:oel="http://schemas.microsoft.com/office/2019/extlst" xmlns:r="http://schemas.openxmlformats.org/officeDocument/2006/relationships" xmlns:m="http://schemas.openxmlformats.org/officeDocument/2006/math" xmlns:v="urn:schemas-microsoft-com:vml" xmlns:wp14="http://schemas.microsoft.com/office/word/2010/wordprocessingDrawing" xmlns:wp="http://schemas.openxmlformats.org/drawingml/2006/wordprocessingDrawing" xmlns:w10="urn:schemas-microsoft-com:office:word" xmlns:w="http://schemas.openxmlformats.org/wordprocessingml/2006/main" xmlns:w14="http://schemas.microsoft.com/office/word/2010/wordml" xmlns:w15="http://schemas.microsoft.com/office/word/2012/wordml" xmlns:w16cex="http://schemas.microsoft.com/office/word/2018/wordml/cex" xmlns:w16cid="http://schemas.microsoft.com/office/word/2016/wordml/cid" xmlns:w16="http://schemas.microsoft.com/office/word/2018/wordml" xmlns:w16sdtdh="http://schemas.microsoft.com/office/word/2020/wordml/sdtdatahash" xmlns:w16se="http://schemas.microsoft.com/office/word/2015/wordml/symex" xmlns:wpg="http://schemas.microsoft.com/office/word/2010/wordprocessingGroup" xmlns:wpi="http://schemas.microsoft.com/office/word/2010/wordprocessingInk" xmlns:wne="http://schemas.microsoft.com/office/word/2006/wordml" xmlns:wps="http://schemas.microsoft.com/office/word/2010/wordprocessingShape" mc:Ignorable="w14 w15 w16se w16cid w16 w16cex w16sdtdh wp14">
   <w:p>
     <w:pPr>
       <w:contextualSpacing w:val="0"/>
@@ -4612,7 +4672,7 @@
 </file>
 
 <file path=word/footer2.xml><?xml version="1.0" encoding="utf-8"?>
-<w:ftr xmlns:wpc="http://schemas.microsoft.com/office/word/2010/wordprocessingCanvas" xmlns:cx="http://schemas.microsoft.com/office/drawing/2014/chartex" xmlns:cx1="http://schemas.microsoft.com/office/drawing/2015/9/8/chartex" xmlns:cx2="http://schemas.microsoft.com/office/drawing/2015/10/21/chartex" xmlns:cx3="http://schemas.microsoft.com/office/drawing/2016/5/9/chartex" xmlns:cx4="http://schemas.microsoft.com/office/drawing/2016/5/10/chartex" xmlns:cx5="http://schemas.microsoft.com/office/drawing/2016/5/11/chartex" xmlns:cx6="http://schemas.microsoft.com/office/drawing/2016/5/12/chartex" xmlns:cx7="http://schemas.microsoft.com/office/drawing/2016/5/13/chartex" xmlns:cx8="http://schemas.microsoft.com/office/drawing/2016/5/14/chartex" xmlns:mc="http://schemas.openxmlformats.org/markup-compatibility/2006" xmlns:aink="http://schemas.microsoft.com/office/drawing/2016/ink" xmlns:am3d="http://schemas.microsoft.com/office/drawing/2017/model3d" xmlns:o="urn:schemas-microsoft-com:office:office" xmlns:r="http://schemas.openxmlformats.org/officeDocument/2006/relationships" xmlns:m="http://schemas.openxmlformats.org/officeDocument/2006/math" xmlns:v="urn:schemas-microsoft-com:vml" xmlns:wp14="http://schemas.microsoft.com/office/word/2010/wordprocessingDrawing" xmlns:wp="http://schemas.openxmlformats.org/drawingml/2006/wordprocessingDrawing" xmlns:w10="urn:schemas-microsoft-com:office:word" xmlns:w="http://schemas.openxmlformats.org/wordprocessingml/2006/main" xmlns:w14="http://schemas.microsoft.com/office/word/2010/wordml" xmlns:w15="http://schemas.microsoft.com/office/word/2012/wordml" xmlns:w16cex="http://schemas.microsoft.com/office/word/2018/wordml/cex" xmlns:w16cid="http://schemas.microsoft.com/office/word/2016/wordml/cid" xmlns:w16="http://schemas.microsoft.com/office/word/2018/wordml" xmlns:w16se="http://schemas.microsoft.com/office/word/2015/wordml/symex" xmlns:wpg="http://schemas.microsoft.com/office/word/2010/wordprocessingGroup" xmlns:wpi="http://schemas.microsoft.com/office/word/2010/wordprocessingInk" xmlns:wne="http://schemas.microsoft.com/office/word/2006/wordml" xmlns:wps="http://schemas.microsoft.com/office/word/2010/wordprocessingShape" mc:Ignorable="w14 w15 w16se w16cid w16 w16cex wp14">
+<w:ftr xmlns:wpc="http://schemas.microsoft.com/office/word/2010/wordprocessingCanvas" xmlns:cx="http://schemas.microsoft.com/office/drawing/2014/chartex" xmlns:cx1="http://schemas.microsoft.com/office/drawing/2015/9/8/chartex" xmlns:cx2="http://schemas.microsoft.com/office/drawing/2015/10/21/chartex" xmlns:cx3="http://schemas.microsoft.com/office/drawing/2016/5/9/chartex" xmlns:cx4="http://schemas.microsoft.com/office/drawing/2016/5/10/chartex" xmlns:cx5="http://schemas.microsoft.com/office/drawing/2016/5/11/chartex" xmlns:cx6="http://schemas.microsoft.com/office/drawing/2016/5/12/chartex" xmlns:cx7="http://schemas.microsoft.com/office/drawing/2016/5/13/chartex" xmlns:cx8="http://schemas.microsoft.com/office/drawing/2016/5/14/chartex" xmlns:mc="http://schemas.openxmlformats.org/markup-compatibility/2006" xmlns:aink="http://schemas.microsoft.com/office/drawing/2016/ink" xmlns:am3d="http://schemas.microsoft.com/office/drawing/2017/model3d" xmlns:o="urn:schemas-microsoft-com:office:office" xmlns:oel="http://schemas.microsoft.com/office/2019/extlst" xmlns:r="http://schemas.openxmlformats.org/officeDocument/2006/relationships" xmlns:m="http://schemas.openxmlformats.org/officeDocument/2006/math" xmlns:v="urn:schemas-microsoft-com:vml" xmlns:wp14="http://schemas.microsoft.com/office/word/2010/wordprocessingDrawing" xmlns:wp="http://schemas.openxmlformats.org/drawingml/2006/wordprocessingDrawing" xmlns:w10="urn:schemas-microsoft-com:office:word" xmlns:w="http://schemas.openxmlformats.org/wordprocessingml/2006/main" xmlns:w14="http://schemas.microsoft.com/office/word/2010/wordml" xmlns:w15="http://schemas.microsoft.com/office/word/2012/wordml" xmlns:w16cex="http://schemas.microsoft.com/office/word/2018/wordml/cex" xmlns:w16cid="http://schemas.microsoft.com/office/word/2016/wordml/cid" xmlns:w16="http://schemas.microsoft.com/office/word/2018/wordml" xmlns:w16sdtdh="http://schemas.microsoft.com/office/word/2020/wordml/sdtdatahash" xmlns:w16se="http://schemas.microsoft.com/office/word/2015/wordml/symex" xmlns:wpg="http://schemas.microsoft.com/office/word/2010/wordprocessingGroup" xmlns:wpi="http://schemas.microsoft.com/office/word/2010/wordprocessingInk" xmlns:wne="http://schemas.microsoft.com/office/word/2006/wordml" xmlns:wps="http://schemas.microsoft.com/office/word/2010/wordprocessingShape" mc:Ignorable="w14 w15 w16se w16cid w16 w16cex w16sdtdh wp14">
   <w:p>
     <w:pPr>
       <w:contextualSpacing w:val="0"/>
@@ -4622,7 +4682,7 @@
 </file>
 
 <file path=word/footnotes.xml><?xml version="1.0" encoding="utf-8"?>
-<w:footnotes xmlns:wpc="http://schemas.microsoft.com/office/word/2010/wordprocessingCanvas" xmlns:cx="http://schemas.microsoft.com/office/drawing/2014/chartex" xmlns:cx1="http://schemas.microsoft.com/office/drawing/2015/9/8/chartex" xmlns:cx2="http://schemas.microsoft.com/office/drawing/2015/10/21/chartex" xmlns:cx3="http://schemas.microsoft.com/office/drawing/2016/5/9/chartex" xmlns:cx4="http://schemas.microsoft.com/office/drawing/2016/5/10/chartex" xmlns:cx5="http://schemas.microsoft.com/office/drawing/2016/5/11/chartex" xmlns:cx6="http://schemas.microsoft.com/office/drawing/2016/5/12/chartex" xmlns:cx7="http://schemas.microsoft.com/office/drawing/2016/5/13/chartex" xmlns:cx8="http://schemas.microsoft.com/office/drawing/2016/5/14/chartex" xmlns:mc="http://schemas.openxmlformats.org/markup-compatibility/2006" xmlns:aink="http://schemas.microsoft.com/office/drawing/2016/ink" xmlns:am3d="http://schemas.microsoft.com/office/drawing/2017/model3d" xmlns:o="urn:schemas-microsoft-com:office:office" xmlns:r="http://schemas.openxmlformats.org/officeDocument/2006/relationships" xmlns:m="http://schemas.openxmlformats.org/officeDocument/2006/math" xmlns:v="urn:schemas-microsoft-com:vml" xmlns:wp14="http://schemas.microsoft.com/office/word/2010/wordprocessingDrawing" xmlns:wp="http://schemas.openxmlformats.org/drawingml/2006/wordprocessingDrawing" xmlns:w10="urn:schemas-microsoft-com:office:word" xmlns:w="http://schemas.openxmlformats.org/wordprocessingml/2006/main" xmlns:w14="http://schemas.microsoft.com/office/word/2010/wordml" xmlns:w15="http://schemas.microsoft.com/office/word/2012/wordml" xmlns:w16cex="http://schemas.microsoft.com/office/word/2018/wordml/cex" xmlns:w16cid="http://schemas.microsoft.com/office/word/2016/wordml/cid" xmlns:w16="http://schemas.microsoft.com/office/word/2018/wordml" xmlns:w16se="http://schemas.microsoft.com/office/word/2015/wordml/symex" xmlns:wpg="http://schemas.microsoft.com/office/word/2010/wordprocessingGroup" xmlns:wpi="http://schemas.microsoft.com/office/word/2010/wordprocessingInk" xmlns:wne="http://schemas.microsoft.com/office/word/2006/wordml" xmlns:wps="http://schemas.microsoft.com/office/word/2010/wordprocessingShape" mc:Ignorable="w14 w15 w16se w16cid w16 w16cex wp14">
+<w:footnotes xmlns:wpc="http://schemas.microsoft.com/office/word/2010/wordprocessingCanvas" xmlns:cx="http://schemas.microsoft.com/office/drawing/2014/chartex" xmlns:cx1="http://schemas.microsoft.com/office/drawing/2015/9/8/chartex" xmlns:cx2="http://schemas.microsoft.com/office/drawing/2015/10/21/chartex" xmlns:cx3="http://schemas.microsoft.com/office/drawing/2016/5/9/chartex" xmlns:cx4="http://schemas.microsoft.com/office/drawing/2016/5/10/chartex" xmlns:cx5="http://schemas.microsoft.com/office/drawing/2016/5/11/chartex" xmlns:cx6="http://schemas.microsoft.com/office/drawing/2016/5/12/chartex" xmlns:cx7="http://schemas.microsoft.com/office/drawing/2016/5/13/chartex" xmlns:cx8="http://schemas.microsoft.com/office/drawing/2016/5/14/chartex" xmlns:mc="http://schemas.openxmlformats.org/markup-compatibility/2006" xmlns:aink="http://schemas.microsoft.com/office/drawing/2016/ink" xmlns:am3d="http://schemas.microsoft.com/office/drawing/2017/model3d" xmlns:o="urn:schemas-microsoft-com:office:office" xmlns:oel="http://schemas.microsoft.com/office/2019/extlst" xmlns:r="http://schemas.openxmlformats.org/officeDocument/2006/relationships" xmlns:m="http://schemas.openxmlformats.org/officeDocument/2006/math" xmlns:v="urn:schemas-microsoft-com:vml" xmlns:wp14="http://schemas.microsoft.com/office/word/2010/wordprocessingDrawing" xmlns:wp="http://schemas.openxmlformats.org/drawingml/2006/wordprocessingDrawing" xmlns:w10="urn:schemas-microsoft-com:office:word" xmlns:w="http://schemas.openxmlformats.org/wordprocessingml/2006/main" xmlns:w14="http://schemas.microsoft.com/office/word/2010/wordml" xmlns:w15="http://schemas.microsoft.com/office/word/2012/wordml" xmlns:w16cex="http://schemas.microsoft.com/office/word/2018/wordml/cex" xmlns:w16cid="http://schemas.microsoft.com/office/word/2016/wordml/cid" xmlns:w16="http://schemas.microsoft.com/office/word/2018/wordml" xmlns:w16sdtdh="http://schemas.microsoft.com/office/word/2020/wordml/sdtdatahash" xmlns:w16se="http://schemas.microsoft.com/office/word/2015/wordml/symex" xmlns:wpg="http://schemas.microsoft.com/office/word/2010/wordprocessingGroup" xmlns:wpi="http://schemas.microsoft.com/office/word/2010/wordprocessingInk" xmlns:wne="http://schemas.microsoft.com/office/word/2006/wordml" xmlns:wps="http://schemas.microsoft.com/office/word/2010/wordprocessingShape" mc:Ignorable="w14 w15 w16se w16cid w16 w16cex w16sdtdh wp14">
   <w:footnote w:type="separator" w:id="-1">
     <w:p>
       <w:pPr>
@@ -4647,7 +4707,7 @@
 </file>
 
 <file path=word/header1.xml><?xml version="1.0" encoding="utf-8"?>
-<w:hdr xmlns:wpc="http://schemas.microsoft.com/office/word/2010/wordprocessingCanvas" xmlns:cx="http://schemas.microsoft.com/office/drawing/2014/chartex" xmlns:cx1="http://schemas.microsoft.com/office/drawing/2015/9/8/chartex" xmlns:cx2="http://schemas.microsoft.com/office/drawing/2015/10/21/chartex" xmlns:cx3="http://schemas.microsoft.com/office/drawing/2016/5/9/chartex" xmlns:cx4="http://schemas.microsoft.com/office/drawing/2016/5/10/chartex" xmlns:cx5="http://schemas.microsoft.com/office/drawing/2016/5/11/chartex" xmlns:cx6="http://schemas.microsoft.com/office/drawing/2016/5/12/chartex" xmlns:cx7="http://schemas.microsoft.com/office/drawing/2016/5/13/chartex" xmlns:cx8="http://schemas.microsoft.com/office/drawing/2016/5/14/chartex" xmlns:mc="http://schemas.openxmlformats.org/markup-compatibility/2006" xmlns:aink="http://schemas.microsoft.com/office/drawing/2016/ink" xmlns:am3d="http://schemas.microsoft.com/office/drawing/2017/model3d" xmlns:o="urn:schemas-microsoft-com:office:office" xmlns:r="http://schemas.openxmlformats.org/officeDocument/2006/relationships" xmlns:m="http://schemas.openxmlformats.org/officeDocument/2006/math" xmlns:v="urn:schemas-microsoft-com:vml" xmlns:wp14="http://schemas.microsoft.com/office/word/2010/wordprocessingDrawing" xmlns:wp="http://schemas.openxmlformats.org/drawingml/2006/wordprocessingDrawing" xmlns:w10="urn:schemas-microsoft-com:office:word" xmlns:w="http://schemas.openxmlformats.org/wordprocessingml/2006/main" xmlns:w14="http://schemas.microsoft.com/office/word/2010/wordml" xmlns:w15="http://schemas.microsoft.com/office/word/2012/wordml" xmlns:w16cex="http://schemas.microsoft.com/office/word/2018/wordml/cex" xmlns:w16cid="http://schemas.microsoft.com/office/word/2016/wordml/cid" xmlns:w16="http://schemas.microsoft.com/office/word/2018/wordml" xmlns:w16se="http://schemas.microsoft.com/office/word/2015/wordml/symex" xmlns:wpg="http://schemas.microsoft.com/office/word/2010/wordprocessingGroup" xmlns:wpi="http://schemas.microsoft.com/office/word/2010/wordprocessingInk" xmlns:wne="http://schemas.microsoft.com/office/word/2006/wordml" xmlns:wps="http://schemas.microsoft.com/office/word/2010/wordprocessingShape" mc:Ignorable="w14 w15 w16se w16cid w16 w16cex wp14">
+<w:hdr xmlns:wpc="http://schemas.microsoft.com/office/word/2010/wordprocessingCanvas" xmlns:cx="http://schemas.microsoft.com/office/drawing/2014/chartex" xmlns:cx1="http://schemas.microsoft.com/office/drawing/2015/9/8/chartex" xmlns:cx2="http://schemas.microsoft.com/office/drawing/2015/10/21/chartex" xmlns:cx3="http://schemas.microsoft.com/office/drawing/2016/5/9/chartex" xmlns:cx4="http://schemas.microsoft.com/office/drawing/2016/5/10/chartex" xmlns:cx5="http://schemas.microsoft.com/office/drawing/2016/5/11/chartex" xmlns:cx6="http://schemas.microsoft.com/office/drawing/2016/5/12/chartex" xmlns:cx7="http://schemas.microsoft.com/office/drawing/2016/5/13/chartex" xmlns:cx8="http://schemas.microsoft.com/office/drawing/2016/5/14/chartex" xmlns:mc="http://schemas.openxmlformats.org/markup-compatibility/2006" xmlns:aink="http://schemas.microsoft.com/office/drawing/2016/ink" xmlns:am3d="http://schemas.microsoft.com/office/drawing/2017/model3d" xmlns:o="urn:schemas-microsoft-com:office:office" xmlns:oel="http://schemas.microsoft.com/office/2019/extlst" xmlns:r="http://schemas.openxmlformats.org/officeDocument/2006/relationships" xmlns:m="http://schemas.openxmlformats.org/officeDocument/2006/math" xmlns:v="urn:schemas-microsoft-com:vml" xmlns:wp14="http://schemas.microsoft.com/office/word/2010/wordprocessingDrawing" xmlns:wp="http://schemas.openxmlformats.org/drawingml/2006/wordprocessingDrawing" xmlns:w10="urn:schemas-microsoft-com:office:word" xmlns:w="http://schemas.openxmlformats.org/wordprocessingml/2006/main" xmlns:w14="http://schemas.microsoft.com/office/word/2010/wordml" xmlns:w15="http://schemas.microsoft.com/office/word/2012/wordml" xmlns:w16cex="http://schemas.microsoft.com/office/word/2018/wordml/cex" xmlns:w16cid="http://schemas.microsoft.com/office/word/2016/wordml/cid" xmlns:w16="http://schemas.microsoft.com/office/word/2018/wordml" xmlns:w16sdtdh="http://schemas.microsoft.com/office/word/2020/wordml/sdtdatahash" xmlns:w16se="http://schemas.microsoft.com/office/word/2015/wordml/symex" xmlns:wpg="http://schemas.microsoft.com/office/word/2010/wordprocessingGroup" xmlns:wpi="http://schemas.microsoft.com/office/word/2010/wordprocessingInk" xmlns:wne="http://schemas.microsoft.com/office/word/2006/wordml" xmlns:wps="http://schemas.microsoft.com/office/word/2010/wordprocessingShape" mc:Ignorable="w14 w15 w16se w16cid w16 w16cex w16sdtdh wp14">
   <w:p>
     <w:pPr>
       <w:contextualSpacing w:val="0"/>
@@ -4712,7 +4772,7 @@
 </file>
 
 <file path=word/header2.xml><?xml version="1.0" encoding="utf-8"?>
-<w:hdr xmlns:wpc="http://schemas.microsoft.com/office/word/2010/wordprocessingCanvas" xmlns:cx="http://schemas.microsoft.com/office/drawing/2014/chartex" xmlns:cx1="http://schemas.microsoft.com/office/drawing/2015/9/8/chartex" xmlns:cx2="http://schemas.microsoft.com/office/drawing/2015/10/21/chartex" xmlns:cx3="http://schemas.microsoft.com/office/drawing/2016/5/9/chartex" xmlns:cx4="http://schemas.microsoft.com/office/drawing/2016/5/10/chartex" xmlns:cx5="http://schemas.microsoft.com/office/drawing/2016/5/11/chartex" xmlns:cx6="http://schemas.microsoft.com/office/drawing/2016/5/12/chartex" xmlns:cx7="http://schemas.microsoft.com/office/drawing/2016/5/13/chartex" xmlns:cx8="http://schemas.microsoft.com/office/drawing/2016/5/14/chartex" xmlns:mc="http://schemas.openxmlformats.org/markup-compatibility/2006" xmlns:aink="http://schemas.microsoft.com/office/drawing/2016/ink" xmlns:am3d="http://schemas.microsoft.com/office/drawing/2017/model3d" xmlns:o="urn:schemas-microsoft-com:office:office" xmlns:r="http://schemas.openxmlformats.org/officeDocument/2006/relationships" xmlns:m="http://schemas.openxmlformats.org/officeDocument/2006/math" xmlns:v="urn:schemas-microsoft-com:vml" xmlns:wp14="http://schemas.microsoft.com/office/word/2010/wordprocessingDrawing" xmlns:wp="http://schemas.openxmlformats.org/drawingml/2006/wordprocessingDrawing" xmlns:w10="urn:schemas-microsoft-com:office:word" xmlns:w="http://schemas.openxmlformats.org/wordprocessingml/2006/main" xmlns:w14="http://schemas.microsoft.com/office/word/2010/wordml" xmlns:w15="http://schemas.microsoft.com/office/word/2012/wordml" xmlns:w16cex="http://schemas.microsoft.com/office/word/2018/wordml/cex" xmlns:w16cid="http://schemas.microsoft.com/office/word/2016/wordml/cid" xmlns:w16="http://schemas.microsoft.com/office/word/2018/wordml" xmlns:w16se="http://schemas.microsoft.com/office/word/2015/wordml/symex" xmlns:wpg="http://schemas.microsoft.com/office/word/2010/wordprocessingGroup" xmlns:wpi="http://schemas.microsoft.com/office/word/2010/wordprocessingInk" xmlns:wne="http://schemas.microsoft.com/office/word/2006/wordml" xmlns:wps="http://schemas.microsoft.com/office/word/2010/wordprocessingShape" mc:Ignorable="w14 w15 w16se w16cid w16 w16cex wp14">
+<w:hdr xmlns:wpc="http://schemas.microsoft.com/office/word/2010/wordprocessingCanvas" xmlns:cx="http://schemas.microsoft.com/office/drawing/2014/chartex" xmlns:cx1="http://schemas.microsoft.com/office/drawing/2015/9/8/chartex" xmlns:cx2="http://schemas.microsoft.com/office/drawing/2015/10/21/chartex" xmlns:cx3="http://schemas.microsoft.com/office/drawing/2016/5/9/chartex" xmlns:cx4="http://schemas.microsoft.com/office/drawing/2016/5/10/chartex" xmlns:cx5="http://schemas.microsoft.com/office/drawing/2016/5/11/chartex" xmlns:cx6="http://schemas.microsoft.com/office/drawing/2016/5/12/chartex" xmlns:cx7="http://schemas.microsoft.com/office/drawing/2016/5/13/chartex" xmlns:cx8="http://schemas.microsoft.com/office/drawing/2016/5/14/chartex" xmlns:mc="http://schemas.openxmlformats.org/markup-compatibility/2006" xmlns:aink="http://schemas.microsoft.com/office/drawing/2016/ink" xmlns:am3d="http://schemas.microsoft.com/office/drawing/2017/model3d" xmlns:o="urn:schemas-microsoft-com:office:office" xmlns:oel="http://schemas.microsoft.com/office/2019/extlst" xmlns:r="http://schemas.openxmlformats.org/officeDocument/2006/relationships" xmlns:m="http://schemas.openxmlformats.org/officeDocument/2006/math" xmlns:v="urn:schemas-microsoft-com:vml" xmlns:wp14="http://schemas.microsoft.com/office/word/2010/wordprocessingDrawing" xmlns:wp="http://schemas.openxmlformats.org/drawingml/2006/wordprocessingDrawing" xmlns:w10="urn:schemas-microsoft-com:office:word" xmlns:w="http://schemas.openxmlformats.org/wordprocessingml/2006/main" xmlns:w14="http://schemas.microsoft.com/office/word/2010/wordml" xmlns:w15="http://schemas.microsoft.com/office/word/2012/wordml" xmlns:w16cex="http://schemas.microsoft.com/office/word/2018/wordml/cex" xmlns:w16cid="http://schemas.microsoft.com/office/word/2016/wordml/cid" xmlns:w16="http://schemas.microsoft.com/office/word/2018/wordml" xmlns:w16sdtdh="http://schemas.microsoft.com/office/word/2020/wordml/sdtdatahash" xmlns:w16se="http://schemas.microsoft.com/office/word/2015/wordml/symex" xmlns:wpg="http://schemas.microsoft.com/office/word/2010/wordprocessingGroup" xmlns:wpi="http://schemas.microsoft.com/office/word/2010/wordprocessingInk" xmlns:wne="http://schemas.microsoft.com/office/word/2006/wordml" xmlns:wps="http://schemas.microsoft.com/office/word/2010/wordprocessingShape" mc:Ignorable="w14 w15 w16se w16cid w16 w16cex w16sdtdh wp14">
   <w:p>
     <w:pPr>
       <w:contextualSpacing w:val="0"/>
@@ -4722,7 +4782,7 @@
 </file>
 
 <file path=word/numbering.xml><?xml version="1.0" encoding="utf-8"?>
-<w:numbering xmlns:wpc="http://schemas.microsoft.com/office/word/2010/wordprocessingCanvas" xmlns:cx="http://schemas.microsoft.com/office/drawing/2014/chartex" xmlns:cx1="http://schemas.microsoft.com/office/drawing/2015/9/8/chartex" xmlns:cx2="http://schemas.microsoft.com/office/drawing/2015/10/21/chartex" xmlns:cx3="http://schemas.microsoft.com/office/drawing/2016/5/9/chartex" xmlns:cx4="http://schemas.microsoft.com/office/drawing/2016/5/10/chartex" xmlns:cx5="http://schemas.microsoft.com/office/drawing/2016/5/11/chartex" xmlns:cx6="http://schemas.microsoft.com/office/drawing/2016/5/12/chartex" xmlns:cx7="http://schemas.microsoft.com/office/drawing/2016/5/13/chartex" xmlns:cx8="http://schemas.microsoft.com/office/drawing/2016/5/14/chartex" xmlns:mc="http://schemas.openxmlformats.org/markup-compatibility/2006" xmlns:aink="http://schemas.microsoft.com/office/drawing/2016/ink" xmlns:am3d="http://schemas.microsoft.com/office/drawing/2017/model3d" xmlns:o="urn:schemas-microsoft-com:office:office" xmlns:r="http://schemas.openxmlformats.org/officeDocument/2006/relationships" xmlns:m="http://schemas.openxmlformats.org/officeDocument/2006/math" xmlns:v="urn:schemas-microsoft-com:vml" xmlns:wp14="http://schemas.microsoft.com/office/word/2010/wordprocessingDrawing" xmlns:wp="http://schemas.openxmlformats.org/drawingml/2006/wordprocessingDrawing" xmlns:w10="urn:schemas-microsoft-com:office:word" xmlns:w="http://schemas.openxmlformats.org/wordprocessingml/2006/main" xmlns:w14="http://schemas.microsoft.com/office/word/2010/wordml" xmlns:w15="http://schemas.microsoft.com/office/word/2012/wordml" xmlns:w16cex="http://schemas.microsoft.com/office/word/2018/wordml/cex" xmlns:w16cid="http://schemas.microsoft.com/office/word/2016/wordml/cid" xmlns:w16="http://schemas.microsoft.com/office/word/2018/wordml" xmlns:w16se="http://schemas.microsoft.com/office/word/2015/wordml/symex" xmlns:wpg="http://schemas.microsoft.com/office/word/2010/wordprocessingGroup" xmlns:wpi="http://schemas.microsoft.com/office/word/2010/wordprocessingInk" xmlns:wne="http://schemas.microsoft.com/office/word/2006/wordml" xmlns:wps="http://schemas.microsoft.com/office/word/2010/wordprocessingShape" mc:Ignorable="w14 w15 w16se w16cid w16 w16cex wp14">
+<w:numbering xmlns:wpc="http://schemas.microsoft.com/office/word/2010/wordprocessingCanvas" xmlns:cx="http://schemas.microsoft.com/office/drawing/2014/chartex" xmlns:cx1="http://schemas.microsoft.com/office/drawing/2015/9/8/chartex" xmlns:cx2="http://schemas.microsoft.com/office/drawing/2015/10/21/chartex" xmlns:cx3="http://schemas.microsoft.com/office/drawing/2016/5/9/chartex" xmlns:cx4="http://schemas.microsoft.com/office/drawing/2016/5/10/chartex" xmlns:cx5="http://schemas.microsoft.com/office/drawing/2016/5/11/chartex" xmlns:cx6="http://schemas.microsoft.com/office/drawing/2016/5/12/chartex" xmlns:cx7="http://schemas.microsoft.com/office/drawing/2016/5/13/chartex" xmlns:cx8="http://schemas.microsoft.com/office/drawing/2016/5/14/chartex" xmlns:mc="http://schemas.openxmlformats.org/markup-compatibility/2006" xmlns:aink="http://schemas.microsoft.com/office/drawing/2016/ink" xmlns:am3d="http://schemas.microsoft.com/office/drawing/2017/model3d" xmlns:o="urn:schemas-microsoft-com:office:office" xmlns:oel="http://schemas.microsoft.com/office/2019/extlst" xmlns:r="http://schemas.openxmlformats.org/officeDocument/2006/relationships" xmlns:m="http://schemas.openxmlformats.org/officeDocument/2006/math" xmlns:v="urn:schemas-microsoft-com:vml" xmlns:wp14="http://schemas.microsoft.com/office/word/2010/wordprocessingDrawing" xmlns:wp="http://schemas.openxmlformats.org/drawingml/2006/wordprocessingDrawing" xmlns:w10="urn:schemas-microsoft-com:office:word" xmlns:w="http://schemas.openxmlformats.org/wordprocessingml/2006/main" xmlns:w14="http://schemas.microsoft.com/office/word/2010/wordml" xmlns:w15="http://schemas.microsoft.com/office/word/2012/wordml" xmlns:w16cex="http://schemas.microsoft.com/office/word/2018/wordml/cex" xmlns:w16cid="http://schemas.microsoft.com/office/word/2016/wordml/cid" xmlns:w16="http://schemas.microsoft.com/office/word/2018/wordml" xmlns:w16sdtdh="http://schemas.microsoft.com/office/word/2020/wordml/sdtdatahash" xmlns:w16se="http://schemas.microsoft.com/office/word/2015/wordml/symex" xmlns:wpg="http://schemas.microsoft.com/office/word/2010/wordprocessingGroup" xmlns:wpi="http://schemas.microsoft.com/office/word/2010/wordprocessingInk" xmlns:wne="http://schemas.microsoft.com/office/word/2006/wordml" xmlns:wps="http://schemas.microsoft.com/office/word/2010/wordprocessingShape" mc:Ignorable="w14 w15 w16se w16cid w16 w16cex w16sdtdh wp14">
   <w:abstractNum w:abstractNumId="0" w15:restartNumberingAfterBreak="0">
     <w:nsid w:val="15772C54"/>
     <w:multiLevelType w:val="multilevel"/>
@@ -5401,29 +5461,29 @@
       </w:rPr>
     </w:lvl>
   </w:abstractNum>
-  <w:num w:numId="1">
+  <w:num w:numId="1" w16cid:durableId="1686445720">
     <w:abstractNumId w:val="1"/>
   </w:num>
-  <w:num w:numId="2">
+  <w:num w:numId="2" w16cid:durableId="53819882">
     <w:abstractNumId w:val="4"/>
   </w:num>
-  <w:num w:numId="3">
+  <w:num w:numId="3" w16cid:durableId="965503369">
     <w:abstractNumId w:val="2"/>
   </w:num>
-  <w:num w:numId="4">
+  <w:num w:numId="4" w16cid:durableId="297077211">
     <w:abstractNumId w:val="3"/>
   </w:num>
-  <w:num w:numId="5">
+  <w:num w:numId="5" w16cid:durableId="1913462542">
     <w:abstractNumId w:val="0"/>
   </w:num>
-  <w:num w:numId="6">
+  <w:num w:numId="6" w16cid:durableId="24521806">
     <w:abstractNumId w:val="5"/>
   </w:num>
 </w:numbering>
 </file>
 
 <file path=word/styles.xml><?xml version="1.0" encoding="utf-8"?>
-<w:styles xmlns:mc="http://schemas.openxmlformats.org/markup-compatibility/2006" xmlns:r="http://schemas.openxmlformats.org/officeDocument/2006/relationships" xmlns:w="http://schemas.openxmlformats.org/wordprocessingml/2006/main" xmlns:w14="http://schemas.microsoft.com/office/word/2010/wordml" xmlns:w15="http://schemas.microsoft.com/office/word/2012/wordml" xmlns:w16cex="http://schemas.microsoft.com/office/word/2018/wordml/cex" xmlns:w16cid="http://schemas.microsoft.com/office/word/2016/wordml/cid" xmlns:w16="http://schemas.microsoft.com/office/word/2018/wordml" xmlns:w16se="http://schemas.microsoft.com/office/word/2015/wordml/symex" mc:Ignorable="w14 w15 w16se w16cid w16 w16cex">
+<w:styles xmlns:mc="http://schemas.openxmlformats.org/markup-compatibility/2006" xmlns:r="http://schemas.openxmlformats.org/officeDocument/2006/relationships" xmlns:w="http://schemas.openxmlformats.org/wordprocessingml/2006/main" xmlns:w14="http://schemas.microsoft.com/office/word/2010/wordml" xmlns:w15="http://schemas.microsoft.com/office/word/2012/wordml" xmlns:w16cex="http://schemas.microsoft.com/office/word/2018/wordml/cex" xmlns:w16cid="http://schemas.microsoft.com/office/word/2016/wordml/cid" xmlns:w16="http://schemas.microsoft.com/office/word/2018/wordml" xmlns:w16sdtdh="http://schemas.microsoft.com/office/word/2020/wordml/sdtdatahash" xmlns:w16se="http://schemas.microsoft.com/office/word/2015/wordml/symex" mc:Ignorable="w14 w15 w16se w16cid w16 w16cex w16sdtdh">
   <w:docDefaults>
     <w:rPrDefault>
       <w:rPr>
